--- a/Test_BP/Fol_2k_files_500(2)/es-ES/file 500_2 - Copy (42).docx
+++ b/Test_BP/Fol_2k_files_500(2)/es-ES/file 500_2 - Copy (42).docx
@@ -1,7 +1,7 @@
 
 <file path=word/document.xml><?xml version="1.0" encoding="utf-8"?>
 <w:document xmlns:wpc="http://schemas.microsoft.com/office/word/2010/wordprocessingCanvas" xmlns:cx="http://schemas.microsoft.com/office/drawing/2014/chartex" xmlns:cx1="http://schemas.microsoft.com/office/drawing/2015/9/8/chartex" xmlns:cx2="http://schemas.microsoft.com/office/drawing/2015/10/21/chartex" xmlns:cx3="http://schemas.microsoft.com/office/drawing/2016/5/9/chartex" xmlns:cx4="http://schemas.microsoft.com/office/drawing/2016/5/10/chartex" xmlns:cx5="http://schemas.microsoft.com/office/drawing/2016/5/11/chartex" xmlns:mc="http://schemas.openxmlformats.org/markup-compatibility/2006" xmlns:o="urn:schemas-microsoft-com:office:office" xmlns:r="http://schemas.openxmlformats.org/officeDocument/2006/relationships" xmlns:m="http://schemas.openxmlformats.org/officeDocument/2006/math" xmlns:v="urn:schemas-microsoft-com:vml" xmlns:wp14="http://schemas.microsoft.com/office/word/2010/wordprocessingDrawing" xmlns:wp="http://schemas.openxmlformats.org/drawingml/2006/wordprocessingDrawing" xmlns:w10="urn:schemas-microsoft-com:office:word" xmlns:w="http://schemas.openxmlformats.org/wordprocessingml/2006/main" xmlns:w14="http://schemas.microsoft.com/office/word/2010/wordml" xmlns:w15="http://schemas.microsoft.com/office/word/2012/wordml" xmlns:wne="http://schemas.microsoft.com/office/word/2006/wordml" xmlns:wpg="http://schemas.microsoft.com/office/word/2010/wordprocessingGroup" xmlns:wpi="http://schemas.microsoft.com/office/word/2010/wordprocessingInk" xmlns:wps="http://schemas.microsoft.com/office/word/2010/wordprocessingShape" mc:Ignorable="w14 w15 wp14">
-  <!-- Generated by Aspose.Words for Java 20.12.0 -->
+  <!-- Generated by Aspose.Words for Java 21.10.0 -->
   <w:body>
     <w:p>
       <w:pPr>
@@ -35,44 +35,44 @@
           <w:highlight w:val="none"/>
           <w:u w:val="none" w:color="auto"/>
           <w:effect w:val="none"/>
-          <w:bdr w:val="nil"/>
-          <w:shd w:val="clear" w:color="auto" w:fill="auto"/>
-          <w:vertAlign w:val="baseline"/>
-          <w:rtl w:val="0"/>
-          <w:cs w:val="0"/>
-          <w:lang w:val="es-ES" w:eastAsia="zh-TW" w:bidi="ar-SA"/>
-        </w:rPr>
-        <w:t>t èêxcèêpt tóô sóô tèêmpèêr mùütùüâãl tâãstèês móôthèêr.</w:t>
-      </w:r>
-      <w:r>
-        <w:rPr>
-          <w:rStyle w:val="DefaultParagraphFont"/>
-          <w:rFonts w:ascii="Calibri" w:eastAsia="Calibri" w:hAnsi="Calibri" w:cs="Calibri"/>
-          <w:b w:val="0"/>
-          <w:bCs w:val="0"/>
-          <w:i w:val="0"/>
-          <w:iCs w:val="0"/>
-          <w:caps w:val="0"/>
-          <w:smallCaps w:val="0"/>
-          <w:strike w:val="0"/>
-          <w:dstrike w:val="0"/>
-          <w:outline w:val="0"/>
-          <w:shadow w:val="0"/>
-          <w:emboss w:val="0"/>
-          <w:imprint w:val="0"/>
-          <w:noProof w:val="0"/>
-          <w:vanish w:val="0"/>
-          <w:color w:val="auto"/>
-          <w:spacing w:val="0"/>
-          <w:w w:val="100"/>
-          <w:kern w:val="0"/>
-          <w:position w:val="0"/>
-          <w:sz w:val="22"/>
-          <w:szCs w:val="22"/>
-          <w:highlight w:val="none"/>
-          <w:u w:val="none" w:color="auto"/>
-          <w:effect w:val="none"/>
-          <w:bdr w:val="nil"/>
+          <w:bdr w:val="none" w:sz="0" w:space="0" w:color="auto"/>
+          <w:shd w:val="clear" w:color="auto" w:fill="auto"/>
+          <w:vertAlign w:val="baseline"/>
+          <w:rtl w:val="0"/>
+          <w:cs w:val="0"/>
+          <w:lang w:val="es-ES" w:eastAsia="zh-TW" w:bidi="ar-SA"/>
+        </w:rPr>
+        <w:t>t ééxcéépt tòô sòô téémpéér mûýtûýàãl tàãstéés mòôthéér.</w:t>
+      </w:r>
+      <w:r>
+        <w:rPr>
+          <w:rStyle w:val="DefaultParagraphFont"/>
+          <w:rFonts w:ascii="Calibri" w:eastAsia="Calibri" w:hAnsi="Calibri" w:cs="Calibri"/>
+          <w:b w:val="0"/>
+          <w:bCs w:val="0"/>
+          <w:i w:val="0"/>
+          <w:iCs w:val="0"/>
+          <w:caps w:val="0"/>
+          <w:smallCaps w:val="0"/>
+          <w:strike w:val="0"/>
+          <w:dstrike w:val="0"/>
+          <w:outline w:val="0"/>
+          <w:shadow w:val="0"/>
+          <w:emboss w:val="0"/>
+          <w:imprint w:val="0"/>
+          <w:noProof w:val="0"/>
+          <w:vanish w:val="0"/>
+          <w:color w:val="auto"/>
+          <w:spacing w:val="0"/>
+          <w:w w:val="100"/>
+          <w:kern w:val="0"/>
+          <w:position w:val="0"/>
+          <w:sz w:val="22"/>
+          <w:szCs w:val="22"/>
+          <w:highlight w:val="none"/>
+          <w:u w:val="none" w:color="auto"/>
+          <w:effect w:val="none"/>
+          <w:bdr w:val="none" w:sz="0" w:space="0" w:color="auto"/>
           <w:shd w:val="clear" w:color="auto" w:fill="auto"/>
           <w:vertAlign w:val="baseline"/>
           <w:rtl w:val="0"/>
@@ -109,44 +109,44 @@
           <w:highlight w:val="none"/>
           <w:u w:val="none" w:color="auto"/>
           <w:effect w:val="none"/>
-          <w:bdr w:val="nil"/>
-          <w:shd w:val="clear" w:color="auto" w:fill="auto"/>
-          <w:vertAlign w:val="baseline"/>
-          <w:rtl w:val="0"/>
-          <w:cs w:val="0"/>
-          <w:lang w:val="es-ES" w:eastAsia="zh-TW" w:bidi="ar-SA"/>
-        </w:rPr>
-        <w:t>Întéèréèstéèd cûùltíívæátéèd ííts cõõntíínûùííng nõõw yéèt æáréè.</w:t>
-      </w:r>
-      <w:r>
-        <w:rPr>
-          <w:rStyle w:val="DefaultParagraphFont"/>
-          <w:rFonts w:ascii="Calibri" w:eastAsia="Calibri" w:hAnsi="Calibri" w:cs="Calibri"/>
-          <w:b w:val="0"/>
-          <w:bCs w:val="0"/>
-          <w:i w:val="0"/>
-          <w:iCs w:val="0"/>
-          <w:caps w:val="0"/>
-          <w:smallCaps w:val="0"/>
-          <w:strike w:val="0"/>
-          <w:dstrike w:val="0"/>
-          <w:outline w:val="0"/>
-          <w:shadow w:val="0"/>
-          <w:emboss w:val="0"/>
-          <w:imprint w:val="0"/>
-          <w:noProof w:val="0"/>
-          <w:vanish w:val="0"/>
-          <w:color w:val="auto"/>
-          <w:spacing w:val="0"/>
-          <w:w w:val="100"/>
-          <w:kern w:val="0"/>
-          <w:position w:val="0"/>
-          <w:sz w:val="22"/>
-          <w:szCs w:val="22"/>
-          <w:highlight w:val="none"/>
-          <w:u w:val="none" w:color="auto"/>
-          <w:effect w:val="none"/>
-          <w:bdr w:val="nil"/>
+          <w:bdr w:val="none" w:sz="0" w:space="0" w:color="auto"/>
+          <w:shd w:val="clear" w:color="auto" w:fill="auto"/>
+          <w:vertAlign w:val="baseline"/>
+          <w:rtl w:val="0"/>
+          <w:cs w:val="0"/>
+          <w:lang w:val="es-ES" w:eastAsia="zh-TW" w:bidi="ar-SA"/>
+        </w:rPr>
+        <w:t>Întéëréëstéëd cýûltíìväåtéëd íìts còôntíìnýûíìng nòôw yéët äåréë.</w:t>
+      </w:r>
+      <w:r>
+        <w:rPr>
+          <w:rStyle w:val="DefaultParagraphFont"/>
+          <w:rFonts w:ascii="Calibri" w:eastAsia="Calibri" w:hAnsi="Calibri" w:cs="Calibri"/>
+          <w:b w:val="0"/>
+          <w:bCs w:val="0"/>
+          <w:i w:val="0"/>
+          <w:iCs w:val="0"/>
+          <w:caps w:val="0"/>
+          <w:smallCaps w:val="0"/>
+          <w:strike w:val="0"/>
+          <w:dstrike w:val="0"/>
+          <w:outline w:val="0"/>
+          <w:shadow w:val="0"/>
+          <w:emboss w:val="0"/>
+          <w:imprint w:val="0"/>
+          <w:noProof w:val="0"/>
+          <w:vanish w:val="0"/>
+          <w:color w:val="auto"/>
+          <w:spacing w:val="0"/>
+          <w:w w:val="100"/>
+          <w:kern w:val="0"/>
+          <w:position w:val="0"/>
+          <w:sz w:val="22"/>
+          <w:szCs w:val="22"/>
+          <w:highlight w:val="none"/>
+          <w:u w:val="none" w:color="auto"/>
+          <w:effect w:val="none"/>
+          <w:bdr w:val="none" w:sz="0" w:space="0" w:color="auto"/>
           <w:shd w:val="clear" w:color="auto" w:fill="auto"/>
           <w:vertAlign w:val="baseline"/>
           <w:rtl w:val="0"/>
@@ -183,44 +183,44 @@
           <w:highlight w:val="none"/>
           <w:u w:val="none" w:color="auto"/>
           <w:effect w:val="none"/>
-          <w:bdr w:val="nil"/>
-          <w:shd w:val="clear" w:color="auto" w:fill="auto"/>
-          <w:vertAlign w:val="baseline"/>
-          <w:rtl w:val="0"/>
-          <w:cs w:val="0"/>
-          <w:lang w:val="es-ES" w:eastAsia="zh-TW" w:bidi="ar-SA"/>
-        </w:rPr>
-        <w:t>Öúüt íìntëërëëstëëd åáccëëptåáncëë òõúür påártíìåálíìty åáffròõntíìng úünplëëåásåánt why åádd.</w:t>
-      </w:r>
-      <w:r>
-        <w:rPr>
-          <w:rStyle w:val="DefaultParagraphFont"/>
-          <w:rFonts w:ascii="Calibri" w:eastAsia="Calibri" w:hAnsi="Calibri" w:cs="Calibri"/>
-          <w:b w:val="0"/>
-          <w:bCs w:val="0"/>
-          <w:i w:val="0"/>
-          <w:iCs w:val="0"/>
-          <w:caps w:val="0"/>
-          <w:smallCaps w:val="0"/>
-          <w:strike w:val="0"/>
-          <w:dstrike w:val="0"/>
-          <w:outline w:val="0"/>
-          <w:shadow w:val="0"/>
-          <w:emboss w:val="0"/>
-          <w:imprint w:val="0"/>
-          <w:noProof w:val="0"/>
-          <w:vanish w:val="0"/>
-          <w:color w:val="auto"/>
-          <w:spacing w:val="0"/>
-          <w:w w:val="100"/>
-          <w:kern w:val="0"/>
-          <w:position w:val="0"/>
-          <w:sz w:val="22"/>
-          <w:szCs w:val="22"/>
-          <w:highlight w:val="none"/>
-          <w:u w:val="none" w:color="auto"/>
-          <w:effect w:val="none"/>
-          <w:bdr w:val="nil"/>
+          <w:bdr w:val="none" w:sz="0" w:space="0" w:color="auto"/>
+          <w:shd w:val="clear" w:color="auto" w:fill="auto"/>
+          <w:vertAlign w:val="baseline"/>
+          <w:rtl w:val="0"/>
+          <w:cs w:val="0"/>
+          <w:lang w:val="es-ES" w:eastAsia="zh-TW" w:bidi="ar-SA"/>
+        </w:rPr>
+        <w:t>Ôýút íïntèérèéstèéd æáccèéptæáncèé õöýúr pæártíïæálíïty æáffrõöntíïng ýúnplèéæásæánt why æádd.</w:t>
+      </w:r>
+      <w:r>
+        <w:rPr>
+          <w:rStyle w:val="DefaultParagraphFont"/>
+          <w:rFonts w:ascii="Calibri" w:eastAsia="Calibri" w:hAnsi="Calibri" w:cs="Calibri"/>
+          <w:b w:val="0"/>
+          <w:bCs w:val="0"/>
+          <w:i w:val="0"/>
+          <w:iCs w:val="0"/>
+          <w:caps w:val="0"/>
+          <w:smallCaps w:val="0"/>
+          <w:strike w:val="0"/>
+          <w:dstrike w:val="0"/>
+          <w:outline w:val="0"/>
+          <w:shadow w:val="0"/>
+          <w:emboss w:val="0"/>
+          <w:imprint w:val="0"/>
+          <w:noProof w:val="0"/>
+          <w:vanish w:val="0"/>
+          <w:color w:val="auto"/>
+          <w:spacing w:val="0"/>
+          <w:w w:val="100"/>
+          <w:kern w:val="0"/>
+          <w:position w:val="0"/>
+          <w:sz w:val="22"/>
+          <w:szCs w:val="22"/>
+          <w:highlight w:val="none"/>
+          <w:u w:val="none" w:color="auto"/>
+          <w:effect w:val="none"/>
+          <w:bdr w:val="none" w:sz="0" w:space="0" w:color="auto"/>
           <w:shd w:val="clear" w:color="auto" w:fill="auto"/>
           <w:vertAlign w:val="baseline"/>
           <w:rtl w:val="0"/>
@@ -257,44 +257,44 @@
           <w:highlight w:val="none"/>
           <w:u w:val="none" w:color="auto"/>
           <w:effect w:val="none"/>
-          <w:bdr w:val="nil"/>
-          <w:shd w:val="clear" w:color="auto" w:fill="auto"/>
-          <w:vertAlign w:val="baseline"/>
-          <w:rtl w:val="0"/>
-          <w:cs w:val="0"/>
-          <w:lang w:val="es-ES" w:eastAsia="zh-TW" w:bidi="ar-SA"/>
-        </w:rPr>
-        <w:t>Èstéêéêm gåãrdéên méên yéêt shy cõöùürséê.</w:t>
-      </w:r>
-      <w:r>
-        <w:rPr>
-          <w:rStyle w:val="DefaultParagraphFont"/>
-          <w:rFonts w:ascii="Calibri" w:eastAsia="Calibri" w:hAnsi="Calibri" w:cs="Calibri"/>
-          <w:b w:val="0"/>
-          <w:bCs w:val="0"/>
-          <w:i w:val="0"/>
-          <w:iCs w:val="0"/>
-          <w:caps w:val="0"/>
-          <w:smallCaps w:val="0"/>
-          <w:strike w:val="0"/>
-          <w:dstrike w:val="0"/>
-          <w:outline w:val="0"/>
-          <w:shadow w:val="0"/>
-          <w:emboss w:val="0"/>
-          <w:imprint w:val="0"/>
-          <w:noProof w:val="0"/>
-          <w:vanish w:val="0"/>
-          <w:color w:val="auto"/>
-          <w:spacing w:val="0"/>
-          <w:w w:val="100"/>
-          <w:kern w:val="0"/>
-          <w:position w:val="0"/>
-          <w:sz w:val="22"/>
-          <w:szCs w:val="22"/>
-          <w:highlight w:val="none"/>
-          <w:u w:val="none" w:color="auto"/>
-          <w:effect w:val="none"/>
-          <w:bdr w:val="nil"/>
+          <w:bdr w:val="none" w:sz="0" w:space="0" w:color="auto"/>
+          <w:shd w:val="clear" w:color="auto" w:fill="auto"/>
+          <w:vertAlign w:val="baseline"/>
+          <w:rtl w:val="0"/>
+          <w:cs w:val="0"/>
+          <w:lang w:val="es-ES" w:eastAsia="zh-TW" w:bidi="ar-SA"/>
+        </w:rPr>
+        <w:t>Ëstëèëèm gæãrdëèn mëèn yëèt shy còòûýrsëè.</w:t>
+      </w:r>
+      <w:r>
+        <w:rPr>
+          <w:rStyle w:val="DefaultParagraphFont"/>
+          <w:rFonts w:ascii="Calibri" w:eastAsia="Calibri" w:hAnsi="Calibri" w:cs="Calibri"/>
+          <w:b w:val="0"/>
+          <w:bCs w:val="0"/>
+          <w:i w:val="0"/>
+          <w:iCs w:val="0"/>
+          <w:caps w:val="0"/>
+          <w:smallCaps w:val="0"/>
+          <w:strike w:val="0"/>
+          <w:dstrike w:val="0"/>
+          <w:outline w:val="0"/>
+          <w:shadow w:val="0"/>
+          <w:emboss w:val="0"/>
+          <w:imprint w:val="0"/>
+          <w:noProof w:val="0"/>
+          <w:vanish w:val="0"/>
+          <w:color w:val="auto"/>
+          <w:spacing w:val="0"/>
+          <w:w w:val="100"/>
+          <w:kern w:val="0"/>
+          <w:position w:val="0"/>
+          <w:sz w:val="22"/>
+          <w:szCs w:val="22"/>
+          <w:highlight w:val="none"/>
+          <w:u w:val="none" w:color="auto"/>
+          <w:effect w:val="none"/>
+          <w:bdr w:val="none" w:sz="0" w:space="0" w:color="auto"/>
           <w:shd w:val="clear" w:color="auto" w:fill="auto"/>
           <w:vertAlign w:val="baseline"/>
           <w:rtl w:val="0"/>
@@ -331,44 +331,44 @@
           <w:highlight w:val="none"/>
           <w:u w:val="none" w:color="auto"/>
           <w:effect w:val="none"/>
-          <w:bdr w:val="nil"/>
-          <w:shd w:val="clear" w:color="auto" w:fill="auto"/>
-          <w:vertAlign w:val="baseline"/>
-          <w:rtl w:val="0"/>
-          <w:cs w:val="0"/>
-          <w:lang w:val="es-ES" w:eastAsia="zh-TW" w:bidi="ar-SA"/>
-        </w:rPr>
-        <w:t>Côõnsûûltêëd ûûp my tôõlêërâãbly sôõmêëtíìmêës pêërpêëtûûâãl ôõh.</w:t>
-      </w:r>
-      <w:r>
-        <w:rPr>
-          <w:rStyle w:val="DefaultParagraphFont"/>
-          <w:rFonts w:ascii="Calibri" w:eastAsia="Calibri" w:hAnsi="Calibri" w:cs="Calibri"/>
-          <w:b w:val="0"/>
-          <w:bCs w:val="0"/>
-          <w:i w:val="0"/>
-          <w:iCs w:val="0"/>
-          <w:caps w:val="0"/>
-          <w:smallCaps w:val="0"/>
-          <w:strike w:val="0"/>
-          <w:dstrike w:val="0"/>
-          <w:outline w:val="0"/>
-          <w:shadow w:val="0"/>
-          <w:emboss w:val="0"/>
-          <w:imprint w:val="0"/>
-          <w:noProof w:val="0"/>
-          <w:vanish w:val="0"/>
-          <w:color w:val="auto"/>
-          <w:spacing w:val="0"/>
-          <w:w w:val="100"/>
-          <w:kern w:val="0"/>
-          <w:position w:val="0"/>
-          <w:sz w:val="22"/>
-          <w:szCs w:val="22"/>
-          <w:highlight w:val="none"/>
-          <w:u w:val="none" w:color="auto"/>
-          <w:effect w:val="none"/>
-          <w:bdr w:val="nil"/>
+          <w:bdr w:val="none" w:sz="0" w:space="0" w:color="auto"/>
+          <w:shd w:val="clear" w:color="auto" w:fill="auto"/>
+          <w:vertAlign w:val="baseline"/>
+          <w:rtl w:val="0"/>
+          <w:cs w:val="0"/>
+          <w:lang w:val="es-ES" w:eastAsia="zh-TW" w:bidi="ar-SA"/>
+        </w:rPr>
+        <w:t>Còõnsüùltëëd üùp my tòõlëëräåbly sòõmëëtîîmëës pëërpëëtüùäål òõh.</w:t>
+      </w:r>
+      <w:r>
+        <w:rPr>
+          <w:rStyle w:val="DefaultParagraphFont"/>
+          <w:rFonts w:ascii="Calibri" w:eastAsia="Calibri" w:hAnsi="Calibri" w:cs="Calibri"/>
+          <w:b w:val="0"/>
+          <w:bCs w:val="0"/>
+          <w:i w:val="0"/>
+          <w:iCs w:val="0"/>
+          <w:caps w:val="0"/>
+          <w:smallCaps w:val="0"/>
+          <w:strike w:val="0"/>
+          <w:dstrike w:val="0"/>
+          <w:outline w:val="0"/>
+          <w:shadow w:val="0"/>
+          <w:emboss w:val="0"/>
+          <w:imprint w:val="0"/>
+          <w:noProof w:val="0"/>
+          <w:vanish w:val="0"/>
+          <w:color w:val="auto"/>
+          <w:spacing w:val="0"/>
+          <w:w w:val="100"/>
+          <w:kern w:val="0"/>
+          <w:position w:val="0"/>
+          <w:sz w:val="22"/>
+          <w:szCs w:val="22"/>
+          <w:highlight w:val="none"/>
+          <w:u w:val="none" w:color="auto"/>
+          <w:effect w:val="none"/>
+          <w:bdr w:val="none" w:sz="0" w:space="0" w:color="auto"/>
           <w:shd w:val="clear" w:color="auto" w:fill="auto"/>
           <w:vertAlign w:val="baseline"/>
           <w:rtl w:val="0"/>
@@ -405,44 +405,44 @@
           <w:highlight w:val="none"/>
           <w:u w:val="none" w:color="auto"/>
           <w:effect w:val="none"/>
-          <w:bdr w:val="nil"/>
-          <w:shd w:val="clear" w:color="auto" w:fill="auto"/>
-          <w:vertAlign w:val="baseline"/>
-          <w:rtl w:val="0"/>
-          <w:cs w:val="0"/>
-          <w:lang w:val="es-ES" w:eastAsia="zh-TW" w:bidi="ar-SA"/>
-        </w:rPr>
-        <w:t>Èxprëëssïíóôn áâccëëptáâncëë ïímprùùdëëncëë páârtïícùùláâr háâd ëëáât ùùnsáâtïíáâblëë.</w:t>
-      </w:r>
-      <w:r>
-        <w:rPr>
-          <w:rStyle w:val="DefaultParagraphFont"/>
-          <w:rFonts w:ascii="Calibri" w:eastAsia="Calibri" w:hAnsi="Calibri" w:cs="Calibri"/>
-          <w:b w:val="0"/>
-          <w:bCs w:val="0"/>
-          <w:i w:val="0"/>
-          <w:iCs w:val="0"/>
-          <w:caps w:val="0"/>
-          <w:smallCaps w:val="0"/>
-          <w:strike w:val="0"/>
-          <w:dstrike w:val="0"/>
-          <w:outline w:val="0"/>
-          <w:shadow w:val="0"/>
-          <w:emboss w:val="0"/>
-          <w:imprint w:val="0"/>
-          <w:noProof w:val="0"/>
-          <w:vanish w:val="0"/>
-          <w:color w:val="auto"/>
-          <w:spacing w:val="0"/>
-          <w:w w:val="100"/>
-          <w:kern w:val="0"/>
-          <w:position w:val="0"/>
-          <w:sz w:val="22"/>
-          <w:szCs w:val="22"/>
-          <w:highlight w:val="none"/>
-          <w:u w:val="none" w:color="auto"/>
-          <w:effect w:val="none"/>
-          <w:bdr w:val="nil"/>
+          <w:bdr w:val="none" w:sz="0" w:space="0" w:color="auto"/>
+          <w:shd w:val="clear" w:color="auto" w:fill="auto"/>
+          <w:vertAlign w:val="baseline"/>
+          <w:rtl w:val="0"/>
+          <w:cs w:val="0"/>
+          <w:lang w:val="es-ES" w:eastAsia="zh-TW" w:bidi="ar-SA"/>
+        </w:rPr>
+        <w:t>Êxprêêssíìõõn äãccêêptäãncêê íìmprûûdêêncêê päãrtíìcûûläãr häãd êêäãt ûûnsäãtíìäãblêê.</w:t>
+      </w:r>
+      <w:r>
+        <w:rPr>
+          <w:rStyle w:val="DefaultParagraphFont"/>
+          <w:rFonts w:ascii="Calibri" w:eastAsia="Calibri" w:hAnsi="Calibri" w:cs="Calibri"/>
+          <w:b w:val="0"/>
+          <w:bCs w:val="0"/>
+          <w:i w:val="0"/>
+          <w:iCs w:val="0"/>
+          <w:caps w:val="0"/>
+          <w:smallCaps w:val="0"/>
+          <w:strike w:val="0"/>
+          <w:dstrike w:val="0"/>
+          <w:outline w:val="0"/>
+          <w:shadow w:val="0"/>
+          <w:emboss w:val="0"/>
+          <w:imprint w:val="0"/>
+          <w:noProof w:val="0"/>
+          <w:vanish w:val="0"/>
+          <w:color w:val="auto"/>
+          <w:spacing w:val="0"/>
+          <w:w w:val="100"/>
+          <w:kern w:val="0"/>
+          <w:position w:val="0"/>
+          <w:sz w:val="22"/>
+          <w:szCs w:val="22"/>
+          <w:highlight w:val="none"/>
+          <w:u w:val="none" w:color="auto"/>
+          <w:effect w:val="none"/>
+          <w:bdr w:val="none" w:sz="0" w:space="0" w:color="auto"/>
           <w:shd w:val="clear" w:color="auto" w:fill="auto"/>
           <w:vertAlign w:val="baseline"/>
           <w:rtl w:val="0"/>
@@ -485,44 +485,44 @@
           <w:highlight w:val="none"/>
           <w:u w:val="none" w:color="auto"/>
           <w:effect w:val="none"/>
-          <w:bdr w:val="nil"/>
-          <w:shd w:val="clear" w:color="auto" w:fill="auto"/>
-          <w:vertAlign w:val="baseline"/>
-          <w:rtl w:val="0"/>
-          <w:cs w:val="0"/>
-          <w:lang w:val="es-ES" w:eastAsia="zh-TW" w:bidi="ar-SA"/>
-        </w:rPr>
-        <w:t>Hääd dëènöõtíîng pröõpëèrly jöõíîntûýrëè yöõûý öõccääsíîöõn díîrëèctly rääíîllëèry.</w:t>
-      </w:r>
-      <w:r>
-        <w:rPr>
-          <w:rStyle w:val="DefaultParagraphFont"/>
-          <w:rFonts w:ascii="Calibri" w:eastAsia="Calibri" w:hAnsi="Calibri" w:cs="Calibri"/>
-          <w:b w:val="0"/>
-          <w:bCs w:val="0"/>
-          <w:i w:val="0"/>
-          <w:iCs w:val="0"/>
-          <w:caps w:val="0"/>
-          <w:smallCaps w:val="0"/>
-          <w:strike w:val="0"/>
-          <w:dstrike w:val="0"/>
-          <w:outline w:val="0"/>
-          <w:shadow w:val="0"/>
-          <w:emboss w:val="0"/>
-          <w:imprint w:val="0"/>
-          <w:noProof w:val="0"/>
-          <w:vanish w:val="0"/>
-          <w:color w:val="auto"/>
-          <w:spacing w:val="0"/>
-          <w:w w:val="100"/>
-          <w:kern w:val="0"/>
-          <w:position w:val="0"/>
-          <w:sz w:val="22"/>
-          <w:szCs w:val="22"/>
-          <w:highlight w:val="none"/>
-          <w:u w:val="none" w:color="auto"/>
-          <w:effect w:val="none"/>
-          <w:bdr w:val="nil"/>
+          <w:bdr w:val="none" w:sz="0" w:space="0" w:color="auto"/>
+          <w:shd w:val="clear" w:color="auto" w:fill="auto"/>
+          <w:vertAlign w:val="baseline"/>
+          <w:rtl w:val="0"/>
+          <w:cs w:val="0"/>
+          <w:lang w:val="es-ES" w:eastAsia="zh-TW" w:bidi="ar-SA"/>
+        </w:rPr>
+        <w:t>Hãâd déènöõtííng pröõpéèrly jöõííntüûréè yöõüû öõccãâsííöõn dííréèctly rãâíílléèry.</w:t>
+      </w:r>
+      <w:r>
+        <w:rPr>
+          <w:rStyle w:val="DefaultParagraphFont"/>
+          <w:rFonts w:ascii="Calibri" w:eastAsia="Calibri" w:hAnsi="Calibri" w:cs="Calibri"/>
+          <w:b w:val="0"/>
+          <w:bCs w:val="0"/>
+          <w:i w:val="0"/>
+          <w:iCs w:val="0"/>
+          <w:caps w:val="0"/>
+          <w:smallCaps w:val="0"/>
+          <w:strike w:val="0"/>
+          <w:dstrike w:val="0"/>
+          <w:outline w:val="0"/>
+          <w:shadow w:val="0"/>
+          <w:emboss w:val="0"/>
+          <w:imprint w:val="0"/>
+          <w:noProof w:val="0"/>
+          <w:vanish w:val="0"/>
+          <w:color w:val="auto"/>
+          <w:spacing w:val="0"/>
+          <w:w w:val="100"/>
+          <w:kern w:val="0"/>
+          <w:position w:val="0"/>
+          <w:sz w:val="22"/>
+          <w:szCs w:val="22"/>
+          <w:highlight w:val="none"/>
+          <w:u w:val="none" w:color="auto"/>
+          <w:effect w:val="none"/>
+          <w:bdr w:val="none" w:sz="0" w:space="0" w:color="auto"/>
           <w:shd w:val="clear" w:color="auto" w:fill="auto"/>
           <w:vertAlign w:val="baseline"/>
           <w:rtl w:val="0"/>
@@ -559,44 +559,44 @@
           <w:highlight w:val="none"/>
           <w:u w:val="none" w:color="auto"/>
           <w:effect w:val="none"/>
-          <w:bdr w:val="nil"/>
-          <w:shd w:val="clear" w:color="auto" w:fill="auto"/>
-          <w:vertAlign w:val="baseline"/>
-          <w:rtl w:val="0"/>
-          <w:cs w:val="0"/>
-          <w:lang w:val="es-ES" w:eastAsia="zh-TW" w:bidi="ar-SA"/>
-        </w:rPr>
-        <w:t>Ïn sàãííd tôô ôôf pôôôôr fùýll bëè pôôst fàãcëè snùýg.</w:t>
-      </w:r>
-      <w:r>
-        <w:rPr>
-          <w:rStyle w:val="DefaultParagraphFont"/>
-          <w:rFonts w:ascii="Calibri" w:eastAsia="Calibri" w:hAnsi="Calibri" w:cs="Calibri"/>
-          <w:b w:val="0"/>
-          <w:bCs w:val="0"/>
-          <w:i w:val="0"/>
-          <w:iCs w:val="0"/>
-          <w:caps w:val="0"/>
-          <w:smallCaps w:val="0"/>
-          <w:strike w:val="0"/>
-          <w:dstrike w:val="0"/>
-          <w:outline w:val="0"/>
-          <w:shadow w:val="0"/>
-          <w:emboss w:val="0"/>
-          <w:imprint w:val="0"/>
-          <w:noProof w:val="0"/>
-          <w:vanish w:val="0"/>
-          <w:color w:val="auto"/>
-          <w:spacing w:val="0"/>
-          <w:w w:val="100"/>
-          <w:kern w:val="0"/>
-          <w:position w:val="0"/>
-          <w:sz w:val="22"/>
-          <w:szCs w:val="22"/>
-          <w:highlight w:val="none"/>
-          <w:u w:val="none" w:color="auto"/>
-          <w:effect w:val="none"/>
-          <w:bdr w:val="nil"/>
+          <w:bdr w:val="none" w:sz="0" w:space="0" w:color="auto"/>
+          <w:shd w:val="clear" w:color="auto" w:fill="auto"/>
+          <w:vertAlign w:val="baseline"/>
+          <w:rtl w:val="0"/>
+          <w:cs w:val="0"/>
+          <w:lang w:val="es-ES" w:eastAsia="zh-TW" w:bidi="ar-SA"/>
+        </w:rPr>
+        <w:t>Ín säãïíd tõô õôf põôõôr fùúll bèè põôst fäãcèè snùúg.</w:t>
+      </w:r>
+      <w:r>
+        <w:rPr>
+          <w:rStyle w:val="DefaultParagraphFont"/>
+          <w:rFonts w:ascii="Calibri" w:eastAsia="Calibri" w:hAnsi="Calibri" w:cs="Calibri"/>
+          <w:b w:val="0"/>
+          <w:bCs w:val="0"/>
+          <w:i w:val="0"/>
+          <w:iCs w:val="0"/>
+          <w:caps w:val="0"/>
+          <w:smallCaps w:val="0"/>
+          <w:strike w:val="0"/>
+          <w:dstrike w:val="0"/>
+          <w:outline w:val="0"/>
+          <w:shadow w:val="0"/>
+          <w:emboss w:val="0"/>
+          <w:imprint w:val="0"/>
+          <w:noProof w:val="0"/>
+          <w:vanish w:val="0"/>
+          <w:color w:val="auto"/>
+          <w:spacing w:val="0"/>
+          <w:w w:val="100"/>
+          <w:kern w:val="0"/>
+          <w:position w:val="0"/>
+          <w:sz w:val="22"/>
+          <w:szCs w:val="22"/>
+          <w:highlight w:val="none"/>
+          <w:u w:val="none" w:color="auto"/>
+          <w:effect w:val="none"/>
+          <w:bdr w:val="none" w:sz="0" w:space="0" w:color="auto"/>
           <w:shd w:val="clear" w:color="auto" w:fill="auto"/>
           <w:vertAlign w:val="baseline"/>
           <w:rtl w:val="0"/>
@@ -633,44 +633,44 @@
           <w:highlight w:val="none"/>
           <w:u w:val="none" w:color="auto"/>
           <w:effect w:val="none"/>
-          <w:bdr w:val="nil"/>
-          <w:shd w:val="clear" w:color="auto" w:fill="auto"/>
-          <w:vertAlign w:val="baseline"/>
-          <w:rtl w:val="0"/>
-          <w:cs w:val="0"/>
-          <w:lang w:val="es-ES" w:eastAsia="zh-TW" w:bidi="ar-SA"/>
-        </w:rPr>
-        <w:t>Ìntróõdûùcëëd ïîmprûùdëëncëë sëëëë sâæy ûùnplëëâæsïîng dëëvóõnshïîrëë âæccëëptâæncëë sóõn.</w:t>
-      </w:r>
-      <w:r>
-        <w:rPr>
-          <w:rStyle w:val="DefaultParagraphFont"/>
-          <w:rFonts w:ascii="Calibri" w:eastAsia="Calibri" w:hAnsi="Calibri" w:cs="Calibri"/>
-          <w:b w:val="0"/>
-          <w:bCs w:val="0"/>
-          <w:i w:val="0"/>
-          <w:iCs w:val="0"/>
-          <w:caps w:val="0"/>
-          <w:smallCaps w:val="0"/>
-          <w:strike w:val="0"/>
-          <w:dstrike w:val="0"/>
-          <w:outline w:val="0"/>
-          <w:shadow w:val="0"/>
-          <w:emboss w:val="0"/>
-          <w:imprint w:val="0"/>
-          <w:noProof w:val="0"/>
-          <w:vanish w:val="0"/>
-          <w:color w:val="auto"/>
-          <w:spacing w:val="0"/>
-          <w:w w:val="100"/>
-          <w:kern w:val="0"/>
-          <w:position w:val="0"/>
-          <w:sz w:val="22"/>
-          <w:szCs w:val="22"/>
-          <w:highlight w:val="none"/>
-          <w:u w:val="none" w:color="auto"/>
-          <w:effect w:val="none"/>
-          <w:bdr w:val="nil"/>
+          <w:bdr w:val="none" w:sz="0" w:space="0" w:color="auto"/>
+          <w:shd w:val="clear" w:color="auto" w:fill="auto"/>
+          <w:vertAlign w:val="baseline"/>
+          <w:rtl w:val="0"/>
+          <w:cs w:val="0"/>
+          <w:lang w:val="es-ES" w:eastAsia="zh-TW" w:bidi="ar-SA"/>
+        </w:rPr>
+        <w:t>Íntròõdüýcéêd íímprüýdéêncéê séêéê såáy üýnpléêåásííng déêvòõnshííréê åáccéêptåáncéê sòõn.</w:t>
+      </w:r>
+      <w:r>
+        <w:rPr>
+          <w:rStyle w:val="DefaultParagraphFont"/>
+          <w:rFonts w:ascii="Calibri" w:eastAsia="Calibri" w:hAnsi="Calibri" w:cs="Calibri"/>
+          <w:b w:val="0"/>
+          <w:bCs w:val="0"/>
+          <w:i w:val="0"/>
+          <w:iCs w:val="0"/>
+          <w:caps w:val="0"/>
+          <w:smallCaps w:val="0"/>
+          <w:strike w:val="0"/>
+          <w:dstrike w:val="0"/>
+          <w:outline w:val="0"/>
+          <w:shadow w:val="0"/>
+          <w:emboss w:val="0"/>
+          <w:imprint w:val="0"/>
+          <w:noProof w:val="0"/>
+          <w:vanish w:val="0"/>
+          <w:color w:val="auto"/>
+          <w:spacing w:val="0"/>
+          <w:w w:val="100"/>
+          <w:kern w:val="0"/>
+          <w:position w:val="0"/>
+          <w:sz w:val="22"/>
+          <w:szCs w:val="22"/>
+          <w:highlight w:val="none"/>
+          <w:u w:val="none" w:color="auto"/>
+          <w:effect w:val="none"/>
+          <w:bdr w:val="none" w:sz="0" w:space="0" w:color="auto"/>
           <w:shd w:val="clear" w:color="auto" w:fill="auto"/>
           <w:vertAlign w:val="baseline"/>
           <w:rtl w:val="0"/>
@@ -707,44 +707,44 @@
           <w:highlight w:val="none"/>
           <w:u w:val="none" w:color="auto"/>
           <w:effect w:val="none"/>
-          <w:bdr w:val="nil"/>
-          <w:shd w:val="clear" w:color="auto" w:fill="auto"/>
-          <w:vertAlign w:val="baseline"/>
-          <w:rtl w:val="0"/>
-          <w:cs w:val="0"/>
-          <w:lang w:val="es-ES" w:eastAsia="zh-TW" w:bidi="ar-SA"/>
-        </w:rPr>
-        <w:t>Êxèètèèr lôõngèèr wîísdôõm gææy nôõr dèèsîígn æægèè.</w:t>
-      </w:r>
-      <w:r>
-        <w:rPr>
-          <w:rStyle w:val="DefaultParagraphFont"/>
-          <w:rFonts w:ascii="Calibri" w:eastAsia="Calibri" w:hAnsi="Calibri" w:cs="Calibri"/>
-          <w:b w:val="0"/>
-          <w:bCs w:val="0"/>
-          <w:i w:val="0"/>
-          <w:iCs w:val="0"/>
-          <w:caps w:val="0"/>
-          <w:smallCaps w:val="0"/>
-          <w:strike w:val="0"/>
-          <w:dstrike w:val="0"/>
-          <w:outline w:val="0"/>
-          <w:shadow w:val="0"/>
-          <w:emboss w:val="0"/>
-          <w:imprint w:val="0"/>
-          <w:noProof w:val="0"/>
-          <w:vanish w:val="0"/>
-          <w:color w:val="auto"/>
-          <w:spacing w:val="0"/>
-          <w:w w:val="100"/>
-          <w:kern w:val="0"/>
-          <w:position w:val="0"/>
-          <w:sz w:val="22"/>
-          <w:szCs w:val="22"/>
-          <w:highlight w:val="none"/>
-          <w:u w:val="none" w:color="auto"/>
-          <w:effect w:val="none"/>
-          <w:bdr w:val="nil"/>
+          <w:bdr w:val="none" w:sz="0" w:space="0" w:color="auto"/>
+          <w:shd w:val="clear" w:color="auto" w:fill="auto"/>
+          <w:vertAlign w:val="baseline"/>
+          <w:rtl w:val="0"/>
+          <w:cs w:val="0"/>
+          <w:lang w:val="es-ES" w:eastAsia="zh-TW" w:bidi="ar-SA"/>
+        </w:rPr>
+        <w:t>Éxëétëér lôõngëér wíìsdôõm gæãy nôõr dëésíìgn æãgëé.</w:t>
+      </w:r>
+      <w:r>
+        <w:rPr>
+          <w:rStyle w:val="DefaultParagraphFont"/>
+          <w:rFonts w:ascii="Calibri" w:eastAsia="Calibri" w:hAnsi="Calibri" w:cs="Calibri"/>
+          <w:b w:val="0"/>
+          <w:bCs w:val="0"/>
+          <w:i w:val="0"/>
+          <w:iCs w:val="0"/>
+          <w:caps w:val="0"/>
+          <w:smallCaps w:val="0"/>
+          <w:strike w:val="0"/>
+          <w:dstrike w:val="0"/>
+          <w:outline w:val="0"/>
+          <w:shadow w:val="0"/>
+          <w:emboss w:val="0"/>
+          <w:imprint w:val="0"/>
+          <w:noProof w:val="0"/>
+          <w:vanish w:val="0"/>
+          <w:color w:val="auto"/>
+          <w:spacing w:val="0"/>
+          <w:w w:val="100"/>
+          <w:kern w:val="0"/>
+          <w:position w:val="0"/>
+          <w:sz w:val="22"/>
+          <w:szCs w:val="22"/>
+          <w:highlight w:val="none"/>
+          <w:u w:val="none" w:color="auto"/>
+          <w:effect w:val="none"/>
+          <w:bdr w:val="none" w:sz="0" w:space="0" w:color="auto"/>
           <w:shd w:val="clear" w:color="auto" w:fill="auto"/>
           <w:vertAlign w:val="baseline"/>
           <w:rtl w:val="0"/>
@@ -781,44 +781,44 @@
           <w:highlight w:val="none"/>
           <w:u w:val="none" w:color="auto"/>
           <w:effect w:val="none"/>
-          <w:bdr w:val="nil"/>
-          <w:shd w:val="clear" w:color="auto" w:fill="auto"/>
-          <w:vertAlign w:val="baseline"/>
-          <w:rtl w:val="0"/>
-          <w:cs w:val="0"/>
-          <w:lang w:val="es-ES" w:eastAsia="zh-TW" w:bidi="ar-SA"/>
-        </w:rPr>
-        <w:t>Ãm wëêâåthëêr tõõ ëêntëêrëêd nõõrlâånd nõõ îìn shõõwîìng sëêrvîìcëê.</w:t>
-      </w:r>
-      <w:r>
-        <w:rPr>
-          <w:rStyle w:val="DefaultParagraphFont"/>
-          <w:rFonts w:ascii="Calibri" w:eastAsia="Calibri" w:hAnsi="Calibri" w:cs="Calibri"/>
-          <w:b w:val="0"/>
-          <w:bCs w:val="0"/>
-          <w:i w:val="0"/>
-          <w:iCs w:val="0"/>
-          <w:caps w:val="0"/>
-          <w:smallCaps w:val="0"/>
-          <w:strike w:val="0"/>
-          <w:dstrike w:val="0"/>
-          <w:outline w:val="0"/>
-          <w:shadow w:val="0"/>
-          <w:emboss w:val="0"/>
-          <w:imprint w:val="0"/>
-          <w:noProof w:val="0"/>
-          <w:vanish w:val="0"/>
-          <w:color w:val="auto"/>
-          <w:spacing w:val="0"/>
-          <w:w w:val="100"/>
-          <w:kern w:val="0"/>
-          <w:position w:val="0"/>
-          <w:sz w:val="22"/>
-          <w:szCs w:val="22"/>
-          <w:highlight w:val="none"/>
-          <w:u w:val="none" w:color="auto"/>
-          <w:effect w:val="none"/>
-          <w:bdr w:val="nil"/>
+          <w:bdr w:val="none" w:sz="0" w:space="0" w:color="auto"/>
+          <w:shd w:val="clear" w:color="auto" w:fill="auto"/>
+          <w:vertAlign w:val="baseline"/>
+          <w:rtl w:val="0"/>
+          <w:cs w:val="0"/>
+          <w:lang w:val="es-ES" w:eastAsia="zh-TW" w:bidi="ar-SA"/>
+        </w:rPr>
+        <w:t>Ãm wëëäâthëër tóò ëëntëërëëd nóòrläând nóò îïn shóòwîïng sëërvîïcëë.</w:t>
+      </w:r>
+      <w:r>
+        <w:rPr>
+          <w:rStyle w:val="DefaultParagraphFont"/>
+          <w:rFonts w:ascii="Calibri" w:eastAsia="Calibri" w:hAnsi="Calibri" w:cs="Calibri"/>
+          <w:b w:val="0"/>
+          <w:bCs w:val="0"/>
+          <w:i w:val="0"/>
+          <w:iCs w:val="0"/>
+          <w:caps w:val="0"/>
+          <w:smallCaps w:val="0"/>
+          <w:strike w:val="0"/>
+          <w:dstrike w:val="0"/>
+          <w:outline w:val="0"/>
+          <w:shadow w:val="0"/>
+          <w:emboss w:val="0"/>
+          <w:imprint w:val="0"/>
+          <w:noProof w:val="0"/>
+          <w:vanish w:val="0"/>
+          <w:color w:val="auto"/>
+          <w:spacing w:val="0"/>
+          <w:w w:val="100"/>
+          <w:kern w:val="0"/>
+          <w:position w:val="0"/>
+          <w:sz w:val="22"/>
+          <w:szCs w:val="22"/>
+          <w:highlight w:val="none"/>
+          <w:u w:val="none" w:color="auto"/>
+          <w:effect w:val="none"/>
+          <w:bdr w:val="none" w:sz="0" w:space="0" w:color="auto"/>
           <w:shd w:val="clear" w:color="auto" w:fill="auto"/>
           <w:vertAlign w:val="baseline"/>
           <w:rtl w:val="0"/>
@@ -855,44 +855,44 @@
           <w:highlight w:val="none"/>
           <w:u w:val="none" w:color="auto"/>
           <w:effect w:val="none"/>
-          <w:bdr w:val="nil"/>
-          <w:shd w:val="clear" w:color="auto" w:fill="auto"/>
-          <w:vertAlign w:val="baseline"/>
-          <w:rtl w:val="0"/>
-          <w:cs w:val="0"/>
-          <w:lang w:val="es-ES" w:eastAsia="zh-TW" w:bidi="ar-SA"/>
-        </w:rPr>
-        <w:t>Nõõr réèpéèãâtéèd spéèãâkììng shy ãâppéètììtéè.</w:t>
-      </w:r>
-      <w:r>
-        <w:rPr>
-          <w:rStyle w:val="DefaultParagraphFont"/>
-          <w:rFonts w:ascii="Calibri" w:eastAsia="Calibri" w:hAnsi="Calibri" w:cs="Calibri"/>
-          <w:b w:val="0"/>
-          <w:bCs w:val="0"/>
-          <w:i w:val="0"/>
-          <w:iCs w:val="0"/>
-          <w:caps w:val="0"/>
-          <w:smallCaps w:val="0"/>
-          <w:strike w:val="0"/>
-          <w:dstrike w:val="0"/>
-          <w:outline w:val="0"/>
-          <w:shadow w:val="0"/>
-          <w:emboss w:val="0"/>
-          <w:imprint w:val="0"/>
-          <w:noProof w:val="0"/>
-          <w:vanish w:val="0"/>
-          <w:color w:val="auto"/>
-          <w:spacing w:val="0"/>
-          <w:w w:val="100"/>
-          <w:kern w:val="0"/>
-          <w:position w:val="0"/>
-          <w:sz w:val="22"/>
-          <w:szCs w:val="22"/>
-          <w:highlight w:val="none"/>
-          <w:u w:val="none" w:color="auto"/>
-          <w:effect w:val="none"/>
-          <w:bdr w:val="nil"/>
+          <w:bdr w:val="none" w:sz="0" w:space="0" w:color="auto"/>
+          <w:shd w:val="clear" w:color="auto" w:fill="auto"/>
+          <w:vertAlign w:val="baseline"/>
+          <w:rtl w:val="0"/>
+          <w:cs w:val="0"/>
+          <w:lang w:val="es-ES" w:eastAsia="zh-TW" w:bidi="ar-SA"/>
+        </w:rPr>
+        <w:t>Nôór réêpéêâätéêd spéêâäkìîng shy âäppéêtìîtéê.</w:t>
+      </w:r>
+      <w:r>
+        <w:rPr>
+          <w:rStyle w:val="DefaultParagraphFont"/>
+          <w:rFonts w:ascii="Calibri" w:eastAsia="Calibri" w:hAnsi="Calibri" w:cs="Calibri"/>
+          <w:b w:val="0"/>
+          <w:bCs w:val="0"/>
+          <w:i w:val="0"/>
+          <w:iCs w:val="0"/>
+          <w:caps w:val="0"/>
+          <w:smallCaps w:val="0"/>
+          <w:strike w:val="0"/>
+          <w:dstrike w:val="0"/>
+          <w:outline w:val="0"/>
+          <w:shadow w:val="0"/>
+          <w:emboss w:val="0"/>
+          <w:imprint w:val="0"/>
+          <w:noProof w:val="0"/>
+          <w:vanish w:val="0"/>
+          <w:color w:val="auto"/>
+          <w:spacing w:val="0"/>
+          <w:w w:val="100"/>
+          <w:kern w:val="0"/>
+          <w:position w:val="0"/>
+          <w:sz w:val="22"/>
+          <w:szCs w:val="22"/>
+          <w:highlight w:val="none"/>
+          <w:u w:val="none" w:color="auto"/>
+          <w:effect w:val="none"/>
+          <w:bdr w:val="none" w:sz="0" w:space="0" w:color="auto"/>
           <w:shd w:val="clear" w:color="auto" w:fill="auto"/>
           <w:vertAlign w:val="baseline"/>
           <w:rtl w:val="0"/>
@@ -929,44 +929,44 @@
           <w:highlight w:val="none"/>
           <w:u w:val="none" w:color="auto"/>
           <w:effect w:val="none"/>
-          <w:bdr w:val="nil"/>
-          <w:shd w:val="clear" w:color="auto" w:fill="auto"/>
-          <w:vertAlign w:val="baseline"/>
-          <w:rtl w:val="0"/>
-          <w:cs w:val="0"/>
-          <w:lang w:val="es-ES" w:eastAsia="zh-TW" w:bidi="ar-SA"/>
-        </w:rPr>
-        <w:t>Ëxcîïtèèd îït häãstîïly äãn päãstùýrèè îït òóbsèèrvèè.</w:t>
-      </w:r>
-      <w:r>
-        <w:rPr>
-          <w:rStyle w:val="DefaultParagraphFont"/>
-          <w:rFonts w:ascii="Calibri" w:eastAsia="Calibri" w:hAnsi="Calibri" w:cs="Calibri"/>
-          <w:b w:val="0"/>
-          <w:bCs w:val="0"/>
-          <w:i w:val="0"/>
-          <w:iCs w:val="0"/>
-          <w:caps w:val="0"/>
-          <w:smallCaps w:val="0"/>
-          <w:strike w:val="0"/>
-          <w:dstrike w:val="0"/>
-          <w:outline w:val="0"/>
-          <w:shadow w:val="0"/>
-          <w:emboss w:val="0"/>
-          <w:imprint w:val="0"/>
-          <w:noProof w:val="0"/>
-          <w:vanish w:val="0"/>
-          <w:color w:val="auto"/>
-          <w:spacing w:val="0"/>
-          <w:w w:val="100"/>
-          <w:kern w:val="0"/>
-          <w:position w:val="0"/>
-          <w:sz w:val="22"/>
-          <w:szCs w:val="22"/>
-          <w:highlight w:val="none"/>
-          <w:u w:val="none" w:color="auto"/>
-          <w:effect w:val="none"/>
-          <w:bdr w:val="nil"/>
+          <w:bdr w:val="none" w:sz="0" w:space="0" w:color="auto"/>
+          <w:shd w:val="clear" w:color="auto" w:fill="auto"/>
+          <w:vertAlign w:val="baseline"/>
+          <w:rtl w:val="0"/>
+          <w:cs w:val="0"/>
+          <w:lang w:val="es-ES" w:eastAsia="zh-TW" w:bidi="ar-SA"/>
+        </w:rPr>
+        <w:t>Ëxcîïtëèd îït häâstîïly äân päâstúûrëè îït öõbsëèrvëè.</w:t>
+      </w:r>
+      <w:r>
+        <w:rPr>
+          <w:rStyle w:val="DefaultParagraphFont"/>
+          <w:rFonts w:ascii="Calibri" w:eastAsia="Calibri" w:hAnsi="Calibri" w:cs="Calibri"/>
+          <w:b w:val="0"/>
+          <w:bCs w:val="0"/>
+          <w:i w:val="0"/>
+          <w:iCs w:val="0"/>
+          <w:caps w:val="0"/>
+          <w:smallCaps w:val="0"/>
+          <w:strike w:val="0"/>
+          <w:dstrike w:val="0"/>
+          <w:outline w:val="0"/>
+          <w:shadow w:val="0"/>
+          <w:emboss w:val="0"/>
+          <w:imprint w:val="0"/>
+          <w:noProof w:val="0"/>
+          <w:vanish w:val="0"/>
+          <w:color w:val="auto"/>
+          <w:spacing w:val="0"/>
+          <w:w w:val="100"/>
+          <w:kern w:val="0"/>
+          <w:position w:val="0"/>
+          <w:sz w:val="22"/>
+          <w:szCs w:val="22"/>
+          <w:highlight w:val="none"/>
+          <w:u w:val="none" w:color="auto"/>
+          <w:effect w:val="none"/>
+          <w:bdr w:val="none" w:sz="0" w:space="0" w:color="auto"/>
           <w:shd w:val="clear" w:color="auto" w:fill="auto"/>
           <w:vertAlign w:val="baseline"/>
           <w:rtl w:val="0"/>
@@ -1003,14 +1003,14 @@
           <w:highlight w:val="none"/>
           <w:u w:val="none" w:color="auto"/>
           <w:effect w:val="none"/>
-          <w:bdr w:val="nil"/>
-          <w:shd w:val="clear" w:color="auto" w:fill="auto"/>
-          <w:vertAlign w:val="baseline"/>
-          <w:rtl w:val="0"/>
-          <w:cs w:val="0"/>
-          <w:lang w:val="es-ES" w:eastAsia="zh-TW" w:bidi="ar-SA"/>
-        </w:rPr>
-        <w:t>Snûûg hàãnd hõów dàãrëè hëèrëè tõóõó.</w:t>
+          <w:bdr w:val="none" w:sz="0" w:space="0" w:color="auto"/>
+          <w:shd w:val="clear" w:color="auto" w:fill="auto"/>
+          <w:vertAlign w:val="baseline"/>
+          <w:rtl w:val="0"/>
+          <w:cs w:val="0"/>
+          <w:lang w:val="es-ES" w:eastAsia="zh-TW" w:bidi="ar-SA"/>
+        </w:rPr>
+        <w:t>Snüùg hàãnd hôöw dàãrèë hèërèë tôöôö.</w:t>
       </w:r>
       <w:bookmarkStart w:id="0" w:name="_GoBack"/>
       <w:bookmarkEnd w:id="0"/>

--- a/Test_BP/Fol_2k_files_500(2)/es-ES/file 500_2 - Copy (42).docx
+++ b/Test_BP/Fol_2k_files_500(2)/es-ES/file 500_2 - Copy (42).docx
@@ -42,7 +42,7 @@
           <w:cs w:val="0"/>
           <w:lang w:val="es-ES" w:eastAsia="zh-TW" w:bidi="ar-SA"/>
         </w:rPr>
-        <w:t>t ééxcéépt tòô sòô téémpéér mûýtûýàãl tàãstéés mòôthéér.</w:t>
+        <w:t>t ëéxcëépt töõ söõ tëémpëér mýútýúàâl tàâstëés möõthëér.</w:t>
       </w:r>
       <w:r>
         <w:rPr>
@@ -116,7 +116,7 @@
           <w:cs w:val="0"/>
           <w:lang w:val="es-ES" w:eastAsia="zh-TW" w:bidi="ar-SA"/>
         </w:rPr>
-        <w:t>Întéëréëstéëd cýûltíìväåtéëd íìts còôntíìnýûíìng nòôw yéët äåréë.</w:t>
+        <w:t>Ìntéèréèstéèd cüùltíïvãätéèd íïts cõõntíïnüùíïng nõõw yéèt ãäréè.</w:t>
       </w:r>
       <w:r>
         <w:rPr>
@@ -190,7 +190,7 @@
           <w:cs w:val="0"/>
           <w:lang w:val="es-ES" w:eastAsia="zh-TW" w:bidi="ar-SA"/>
         </w:rPr>
-        <w:t>Ôýút íïntèérèéstèéd æáccèéptæáncèé õöýúr pæártíïæálíïty æáffrõöntíïng ýúnplèéæásæánt why æádd.</w:t>
+        <w:t>Õüýt ìïntêêrêêstêêd äáccêêptäáncêê òóüýr päártìïäálìïty äáffròóntìïng üýnplêêäásäánt why äádd.</w:t>
       </w:r>
       <w:r>
         <w:rPr>
@@ -264,7 +264,7 @@
           <w:cs w:val="0"/>
           <w:lang w:val="es-ES" w:eastAsia="zh-TW" w:bidi="ar-SA"/>
         </w:rPr>
-        <w:t>Ëstëèëèm gæãrdëèn mëèn yëèt shy còòûýrsëè.</w:t>
+        <w:t>Êstêêêêm gàærdêên mêên yêêt shy còóùýrsêê.</w:t>
       </w:r>
       <w:r>
         <w:rPr>
@@ -338,7 +338,7 @@
           <w:cs w:val="0"/>
           <w:lang w:val="es-ES" w:eastAsia="zh-TW" w:bidi="ar-SA"/>
         </w:rPr>
-        <w:t>Còõnsüùltëëd üùp my tòõlëëräåbly sòõmëëtîîmëës pëërpëëtüùäål òõh.</w:t>
+        <w:t>Còònsýùltêèd ýùp my tòòlêèráåbly sòòmêètîìmêès pêèrpêètýùáål òòh.</w:t>
       </w:r>
       <w:r>
         <w:rPr>
@@ -412,7 +412,7 @@
           <w:cs w:val="0"/>
           <w:lang w:val="es-ES" w:eastAsia="zh-TW" w:bidi="ar-SA"/>
         </w:rPr>
-        <w:t>Êxprêêssíìõõn äãccêêptäãncêê íìmprûûdêêncêê päãrtíìcûûläãr häãd êêäãt ûûnsäãtíìäãblêê.</w:t>
+        <w:t>Éxprèéssììóôn âàccèéptâàncèé ììmprüûdèéncèé pâàrtììcüûlâàr hâàd èéâàt üûnsâàtììâàblèé.</w:t>
       </w:r>
       <w:r>
         <w:rPr>
@@ -492,7 +492,7 @@
           <w:cs w:val="0"/>
           <w:lang w:val="es-ES" w:eastAsia="zh-TW" w:bidi="ar-SA"/>
         </w:rPr>
-        <w:t>Hãâd déènöõtííng pröõpéèrly jöõííntüûréè yöõüû öõccãâsííöõn dííréèctly rãâíílléèry.</w:t>
+        <w:t>Hæàd dèënóõtììng próõpèërly jóõììntüúrèë yóõüú óõccæàsììóõn dììrèëctly ræàììllèëry.</w:t>
       </w:r>
       <w:r>
         <w:rPr>
@@ -566,7 +566,7 @@
           <w:cs w:val="0"/>
           <w:lang w:val="es-ES" w:eastAsia="zh-TW" w:bidi="ar-SA"/>
         </w:rPr>
-        <w:t>Ín säãïíd tõô õôf põôõôr fùúll bèè põôst fäãcèè snùúg.</w:t>
+        <w:t>Ïn sæàìíd tõö õöf põöõör fýûll bèë põöst fæàcèë snýûg.</w:t>
       </w:r>
       <w:r>
         <w:rPr>
@@ -640,7 +640,7 @@
           <w:cs w:val="0"/>
           <w:lang w:val="es-ES" w:eastAsia="zh-TW" w:bidi="ar-SA"/>
         </w:rPr>
-        <w:t>Íntròõdüýcéêd íímprüýdéêncéê séêéê såáy üýnpléêåásííng déêvòõnshííréê åáccéêptåáncéê sòõn.</w:t>
+        <w:t>Ìntrõõdúücêèd íímprúüdêèncêè sêèêè sâäy úünplêèâäsííng dêèvõõnshíírêè âäccêèptâäncêè sõõn.</w:t>
       </w:r>
       <w:r>
         <w:rPr>
@@ -714,7 +714,7 @@
           <w:cs w:val="0"/>
           <w:lang w:val="es-ES" w:eastAsia="zh-TW" w:bidi="ar-SA"/>
         </w:rPr>
-        <w:t>Éxëétëér lôõngëér wíìsdôõm gæãy nôõr dëésíìgn æãgëé.</w:t>
+        <w:t>Èxèétèér lõòngèér wïïsdõòm gæãy nõòr dèésïïgn æãgèé.</w:t>
       </w:r>
       <w:r>
         <w:rPr>
@@ -788,7 +788,7 @@
           <w:cs w:val="0"/>
           <w:lang w:val="es-ES" w:eastAsia="zh-TW" w:bidi="ar-SA"/>
         </w:rPr>
-        <w:t>Ãm wëëäâthëër tóò ëëntëërëëd nóòrläând nóò îïn shóòwîïng sëërvîïcëë.</w:t>
+        <w:t>Ãm wêëàæthêër töò êëntêërêëd nöòrlàænd nöò ïîn shöòwïîng sêërvïîcêë.</w:t>
       </w:r>
       <w:r>
         <w:rPr>
@@ -862,7 +862,7 @@
           <w:cs w:val="0"/>
           <w:lang w:val="es-ES" w:eastAsia="zh-TW" w:bidi="ar-SA"/>
         </w:rPr>
-        <w:t>Nôór réêpéêâätéêd spéêâäkìîng shy âäppéêtìîtéê.</w:t>
+        <w:t>Nòör rèèpèèåâtèèd spèèåâkìîng shy åâppèètìîtèè.</w:t>
       </w:r>
       <w:r>
         <w:rPr>
@@ -936,7 +936,7 @@
           <w:cs w:val="0"/>
           <w:lang w:val="es-ES" w:eastAsia="zh-TW" w:bidi="ar-SA"/>
         </w:rPr>
-        <w:t>Ëxcîïtëèd îït häâstîïly äân päâstúûrëè îït öõbsëèrvëè.</w:t>
+        <w:t>Êxcïïtëëd ïït hãâstïïly ãân pãâstüùrëë ïït ôõbsëërvëë.</w:t>
       </w:r>
       <w:r>
         <w:rPr>
@@ -1010,7 +1010,7 @@
           <w:cs w:val="0"/>
           <w:lang w:val="es-ES" w:eastAsia="zh-TW" w:bidi="ar-SA"/>
         </w:rPr>
-        <w:t>Snüùg hàãnd hôöw dàãrèë hèërèë tôöôö.</w:t>
+        <w:t>Snùùg hàænd hõôw dàæréë héëréë tõôõô.</w:t>
       </w:r>
       <w:bookmarkStart w:id="0" w:name="_GoBack"/>
       <w:bookmarkEnd w:id="0"/>

--- a/Test_BP/Fol_2k_files_500(2)/es-ES/file 500_2 - Copy (42).docx
+++ b/Test_BP/Fol_2k_files_500(2)/es-ES/file 500_2 - Copy (42).docx
@@ -42,7 +42,7 @@
           <w:cs w:val="0"/>
           <w:lang w:val="es-ES" w:eastAsia="zh-TW" w:bidi="ar-SA"/>
         </w:rPr>
-        <w:t>t ëéxcëépt töõ söõ tëémpëér mýútýúàâl tàâstëés möõthëér.</w:t>
+        <w:t>t êéxcêépt tõô sõô têémpêér mýütýüàål tàåstêés mõôthêér.</w:t>
       </w:r>
       <w:r>
         <w:rPr>
@@ -116,7 +116,7 @@
           <w:cs w:val="0"/>
           <w:lang w:val="es-ES" w:eastAsia="zh-TW" w:bidi="ar-SA"/>
         </w:rPr>
-        <w:t>Ìntéèréèstéèd cüùltíïvãätéèd íïts cõõntíïnüùíïng nõõw yéèt ãäréè.</w:t>
+        <w:t>Íntèërèëstèëd cùûltíïväâtèëd íïts cõôntíïnùûíïng nõôw yèët äârèë.</w:t>
       </w:r>
       <w:r>
         <w:rPr>
@@ -190,7 +190,7 @@
           <w:cs w:val="0"/>
           <w:lang w:val="es-ES" w:eastAsia="zh-TW" w:bidi="ar-SA"/>
         </w:rPr>
-        <w:t>Õüýt ìïntêêrêêstêêd äáccêêptäáncêê òóüýr päártìïäálìïty äáffròóntìïng üýnplêêäásäánt why äádd.</w:t>
+        <w:t>Õúùt ìîntêêrêêstêêd ââccêêptââncêê ôôúùr pâârtìîââlìîty ââffrôôntìîng úùnplêêââsâânt why ââdd.</w:t>
       </w:r>
       <w:r>
         <w:rPr>
@@ -264,7 +264,7 @@
           <w:cs w:val="0"/>
           <w:lang w:val="es-ES" w:eastAsia="zh-TW" w:bidi="ar-SA"/>
         </w:rPr>
-        <w:t>Êstêêêêm gàærdêên mêên yêêt shy còóùýrsêê.</w:t>
+        <w:t>Ëstëèëèm gäærdëèn mëèn yëèt shy cöóùýrsëè.</w:t>
       </w:r>
       <w:r>
         <w:rPr>
@@ -338,7 +338,7 @@
           <w:cs w:val="0"/>
           <w:lang w:val="es-ES" w:eastAsia="zh-TW" w:bidi="ar-SA"/>
         </w:rPr>
-        <w:t>Còònsýùltêèd ýùp my tòòlêèráåbly sòòmêètîìmêès pêèrpêètýùáål òòh.</w:t>
+        <w:t>Côônsýûltêêd ýûp my tôôlêêrââbly sôômêêtíïmêês pêêrpêêtýûââl ôôh.</w:t>
       </w:r>
       <w:r>
         <w:rPr>
@@ -412,7 +412,7 @@
           <w:cs w:val="0"/>
           <w:lang w:val="es-ES" w:eastAsia="zh-TW" w:bidi="ar-SA"/>
         </w:rPr>
-        <w:t>Éxprèéssììóôn âàccèéptâàncèé ììmprüûdèéncèé pâàrtììcüûlâàr hâàd èéâàt üûnsâàtììâàblèé.</w:t>
+        <w:t>Èxprèèssïîõön æåccèèptæåncèè ïîmprúýdèèncèè pæårtïîcúýlæår hæåd èèæåt úýnsæåtïîæåblèè.</w:t>
       </w:r>
       <w:r>
         <w:rPr>
@@ -492,7 +492,7 @@
           <w:cs w:val="0"/>
           <w:lang w:val="es-ES" w:eastAsia="zh-TW" w:bidi="ar-SA"/>
         </w:rPr>
-        <w:t>Hæàd dèënóõtììng próõpèërly jóõììntüúrèë yóõüú óõccæàsììóõn dììrèëctly ræàììllèëry.</w:t>
+        <w:t>Hâád dêénõòtíîng prõòpêérly jõòíîntüûrêé yõòüû õòccâásíîõòn díîrêéctly râáíîllêéry.</w:t>
       </w:r>
       <w:r>
         <w:rPr>
@@ -566,7 +566,7 @@
           <w:cs w:val="0"/>
           <w:lang w:val="es-ES" w:eastAsia="zh-TW" w:bidi="ar-SA"/>
         </w:rPr>
-        <w:t>Ïn sæàìíd tõö õöf põöõör fýûll bèë põöst fæàcèë snýûg.</w:t>
+        <w:t>Ín sååííd tõò õòf põòõòr fûüll bèè põòst fååcèè snûüg.</w:t>
       </w:r>
       <w:r>
         <w:rPr>
@@ -640,7 +640,7 @@
           <w:cs w:val="0"/>
           <w:lang w:val="es-ES" w:eastAsia="zh-TW" w:bidi="ar-SA"/>
         </w:rPr>
-        <w:t>Ìntrõõdúücêèd íímprúüdêèncêè sêèêè sâäy úünplêèâäsííng dêèvõõnshíírêè âäccêèptâäncêè sõõn.</w:t>
+        <w:t>Íntròódùücêèd îïmprùüdêèncêè sêèêè sàåy ùünplêèàåsîïng dêèvòónshîïrêè àåccêèptàåncêè sòón.</w:t>
       </w:r>
       <w:r>
         <w:rPr>
@@ -714,7 +714,7 @@
           <w:cs w:val="0"/>
           <w:lang w:val="es-ES" w:eastAsia="zh-TW" w:bidi="ar-SA"/>
         </w:rPr>
-        <w:t>Èxèétèér lõòngèér wïïsdõòm gæãy nõòr dèésïïgn æãgèé.</w:t>
+        <w:t>Ëxéètéèr lóõngéèr wïísdóõm gâãy nóõr déèsïígn âãgéè.</w:t>
       </w:r>
       <w:r>
         <w:rPr>
@@ -788,7 +788,7 @@
           <w:cs w:val="0"/>
           <w:lang w:val="es-ES" w:eastAsia="zh-TW" w:bidi="ar-SA"/>
         </w:rPr>
-        <w:t>Ãm wêëàæthêër töò êëntêërêëd nöòrlàænd nöò ïîn shöòwïîng sêërvïîcêë.</w:t>
+        <w:t>Äm wèèàâthèèr tõõ èèntèèrèèd nõõrlàând nõõ ïïn shõõwïïng sèèrvïïcèè.</w:t>
       </w:r>
       <w:r>
         <w:rPr>
@@ -862,7 +862,7 @@
           <w:cs w:val="0"/>
           <w:lang w:val="es-ES" w:eastAsia="zh-TW" w:bidi="ar-SA"/>
         </w:rPr>
-        <w:t>Nòör rèèpèèåâtèèd spèèåâkìîng shy åâppèètìîtèè.</w:t>
+        <w:t>Nóôr rèêpèêàátèêd spèêàákïïng shy àáppèêtïïtèê.</w:t>
       </w:r>
       <w:r>
         <w:rPr>
@@ -936,7 +936,7 @@
           <w:cs w:val="0"/>
           <w:lang w:val="es-ES" w:eastAsia="zh-TW" w:bidi="ar-SA"/>
         </w:rPr>
-        <w:t>Êxcïïtëëd ïït hãâstïïly ãân pãâstüùrëë ïït ôõbsëërvëë.</w:t>
+        <w:t>Èxcíìtéèd íìt hæástíìly æán pæástûýréè íìt õôbséèrvéè.</w:t>
       </w:r>
       <w:r>
         <w:rPr>
@@ -1010,7 +1010,7 @@
           <w:cs w:val="0"/>
           <w:lang w:val="es-ES" w:eastAsia="zh-TW" w:bidi="ar-SA"/>
         </w:rPr>
-        <w:t>Snùùg hàænd hõôw dàæréë héëréë tõôõô.</w:t>
+        <w:t>Snýúg hâánd hôòw dâárêé hêérêé tôòôò.</w:t>
       </w:r>
       <w:bookmarkStart w:id="0" w:name="_GoBack"/>
       <w:bookmarkEnd w:id="0"/>
